--- a/DRAFT-2_к_нормоконтр/ведомость_0x03-п.docx
+++ b/DRAFT-2_к_нормоконтр/ведомость_0x03-п.docx
@@ -1,10 +1,10 @@
 
 <file path=word/document.xml><?xml version="1.0" encoding="utf-8"?>
-<w:document xmlns:wpc="http://schemas.microsoft.com/office/word/2010/wordprocessingCanvas" xmlns:cx="http://schemas.microsoft.com/office/drawing/2014/chartex" xmlns:cx1="http://schemas.microsoft.com/office/drawing/2015/9/8/chartex" xmlns:cx2="http://schemas.microsoft.com/office/drawing/2015/10/21/chartex" xmlns:cx3="http://schemas.microsoft.com/office/drawing/2016/5/9/chartex" xmlns:cx4="http://schemas.microsoft.com/office/drawing/2016/5/10/chartex" xmlns:cx5="http://schemas.microsoft.com/office/drawing/2016/5/11/chartex" xmlns:cx6="http://schemas.microsoft.com/office/drawing/2016/5/12/chartex" xmlns:cx7="http://schemas.microsoft.com/office/drawing/2016/5/13/chartex" xmlns:cx8="http://schemas.microsoft.com/office/drawing/2016/5/14/chartex" xmlns:mc="http://schemas.openxmlformats.org/markup-compatibility/2006" xmlns:aink="http://schemas.microsoft.com/office/drawing/2016/ink" xmlns:am3d="http://schemas.microsoft.com/office/drawing/2017/model3d" xmlns:o="urn:schemas-microsoft-com:office:office" xmlns:r="http://schemas.openxmlformats.org/officeDocument/2006/relationships" xmlns:m="http://schemas.openxmlformats.org/officeDocument/2006/math" xmlns:v="urn:schemas-microsoft-com:vml" xmlns:wp14="http://schemas.microsoft.com/office/word/2010/wordprocessingDrawing" xmlns:wp="http://schemas.openxmlformats.org/drawingml/2006/wordprocessingDrawing" xmlns:w10="urn:schemas-microsoft-com:office:word" xmlns:w="http://schemas.openxmlformats.org/wordprocessingml/2006/main" xmlns:w14="http://schemas.microsoft.com/office/word/2010/wordml" xmlns:w15="http://schemas.microsoft.com/office/word/2012/wordml" xmlns:w16cid="http://schemas.microsoft.com/office/word/2016/wordml/cid" xmlns:w16se="http://schemas.microsoft.com/office/word/2015/wordml/symex" xmlns:wpg="http://schemas.microsoft.com/office/word/2010/wordprocessingGroup" xmlns:wpi="http://schemas.microsoft.com/office/word/2010/wordprocessingInk" xmlns:wne="http://schemas.microsoft.com/office/word/2006/wordml" xmlns:wps="http://schemas.microsoft.com/office/word/2010/wordprocessingShape" mc:Ignorable="w14 w15 w16se w16cid wp14">
+<w:document xmlns:wpc="http://schemas.microsoft.com/office/word/2010/wordprocessingCanvas" xmlns:cx="http://schemas.microsoft.com/office/drawing/2014/chartex" xmlns:cx1="http://schemas.microsoft.com/office/drawing/2015/9/8/chartex" xmlns:cx2="http://schemas.microsoft.com/office/drawing/2015/10/21/chartex" xmlns:cx3="http://schemas.microsoft.com/office/drawing/2016/5/9/chartex" xmlns:cx4="http://schemas.microsoft.com/office/drawing/2016/5/10/chartex" xmlns:cx5="http://schemas.microsoft.com/office/drawing/2016/5/11/chartex" xmlns:cx6="http://schemas.microsoft.com/office/drawing/2016/5/12/chartex" xmlns:cx7="http://schemas.microsoft.com/office/drawing/2016/5/13/chartex" xmlns:cx8="http://schemas.microsoft.com/office/drawing/2016/5/14/chartex" xmlns:mc="http://schemas.openxmlformats.org/markup-compatibility/2006" xmlns:aink="http://schemas.microsoft.com/office/drawing/2016/ink" xmlns:am3d="http://schemas.microsoft.com/office/drawing/2017/model3d" xmlns:o="urn:schemas-microsoft-com:office:office" xmlns:r="http://schemas.openxmlformats.org/officeDocument/2006/relationships" xmlns:m="http://schemas.openxmlformats.org/officeDocument/2006/math" xmlns:v="urn:schemas-microsoft-com:vml" xmlns:wp14="http://schemas.microsoft.com/office/word/2010/wordprocessingDrawing" xmlns:wp="http://schemas.openxmlformats.org/drawingml/2006/wordprocessingDrawing" xmlns:w10="urn:schemas-microsoft-com:office:word" xmlns:w="http://schemas.openxmlformats.org/wordprocessingml/2006/main" xmlns:w14="http://schemas.microsoft.com/office/word/2010/wordml" xmlns:w15="http://schemas.microsoft.com/office/word/2012/wordml" xmlns:w16cex="http://schemas.microsoft.com/office/word/2018/wordml/cex" xmlns:w16cid="http://schemas.microsoft.com/office/word/2016/wordml/cid" xmlns:w16="http://schemas.microsoft.com/office/word/2018/wordml" xmlns:w16sdtdh="http://schemas.microsoft.com/office/word/2020/wordml/sdtdatahash" xmlns:w16se="http://schemas.microsoft.com/office/word/2015/wordml/symex" xmlns:wpg="http://schemas.microsoft.com/office/word/2010/wordprocessingGroup" xmlns:wpi="http://schemas.microsoft.com/office/word/2010/wordprocessingInk" xmlns:wne="http://schemas.microsoft.com/office/word/2006/wordml" xmlns:wps="http://schemas.microsoft.com/office/word/2010/wordprocessingShape" mc:Ignorable="w14 w15 w16se w16cid w16 w16cex w16sdtdh wp14">
   <w:body>
     <w:tbl>
       <w:tblPr>
-        <w:tblW w:w="10065" w:type="dxa"/>
+        <w:tblW w:w="9942" w:type="dxa"/>
         <w:tblInd w:w="-318" w:type="dxa"/>
         <w:tblBorders>
           <w:top w:val="single" w:sz="18" w:space="0" w:color="auto"/>
@@ -32,7 +32,7 @@
         <w:gridCol w:w="336"/>
         <w:gridCol w:w="311"/>
         <w:gridCol w:w="709"/>
-        <w:gridCol w:w="973"/>
+        <w:gridCol w:w="850"/>
       </w:tblGrid>
       <w:tr>
         <w:trPr>
@@ -59,8 +59,6 @@
                 <w:sz w:val="22"/>
               </w:rPr>
             </w:pPr>
-            <w:bookmarkStart w:id="0" w:name="_GoBack"/>
-            <w:bookmarkEnd w:id="0"/>
             <w:r>
               <w:rPr>
                 <w:i/>
@@ -102,7 +100,7 @@
         </w:tc>
         <w:tc>
           <w:tcPr>
-            <w:tcW w:w="1682" w:type="dxa"/>
+            <w:tcW w:w="1559" w:type="dxa"/>
             <w:gridSpan w:val="2"/>
             <w:tcBorders>
               <w:top w:val="single" w:sz="12" w:space="0" w:color="auto"/>
@@ -187,7 +185,7 @@
         </w:tc>
         <w:tc>
           <w:tcPr>
-            <w:tcW w:w="1682" w:type="dxa"/>
+            <w:tcW w:w="1559" w:type="dxa"/>
             <w:gridSpan w:val="2"/>
             <w:tcBorders>
               <w:top w:val="single" w:sz="12" w:space="0" w:color="auto"/>
@@ -254,7 +252,7 @@
         </w:tc>
         <w:tc>
           <w:tcPr>
-            <w:tcW w:w="1682" w:type="dxa"/>
+            <w:tcW w:w="1559" w:type="dxa"/>
             <w:gridSpan w:val="2"/>
             <w:tcBorders>
               <w:left w:val="single" w:sz="12" w:space="0" w:color="auto"/>
@@ -290,6 +288,7 @@
           </w:tcPr>
           <w:p>
             <w:pPr>
+              <w:ind w:left="53"/>
               <w:rPr>
                 <w:sz w:val="24"/>
                 <w:szCs w:val="24"/>
@@ -306,7 +305,6 @@
               <w:rPr>
                 <w:sz w:val="24"/>
                 <w:szCs w:val="24"/>
-                <w:lang/>
               </w:rPr>
               <w:t>Р</w:t>
             </w:r>
@@ -336,7 +334,7 @@
                 <w:szCs w:val="24"/>
               </w:rPr>
             </w:pPr>
-            <w:bookmarkStart w:id="1" w:name="_Toc246409752"/>
+            <w:bookmarkStart w:id="0" w:name="_Toc246409752"/>
             <w:r>
               <w:rPr>
                 <w:sz w:val="24"/>
@@ -344,12 +342,12 @@
               </w:rPr>
               <w:t>Пояснительная записка</w:t>
             </w:r>
-            <w:bookmarkEnd w:id="1"/>
-          </w:p>
-        </w:tc>
-        <w:tc>
-          <w:tcPr>
-            <w:tcW w:w="1682" w:type="dxa"/>
+            <w:bookmarkEnd w:id="0"/>
+          </w:p>
+        </w:tc>
+        <w:tc>
+          <w:tcPr>
+            <w:tcW w:w="1559" w:type="dxa"/>
             <w:gridSpan w:val="2"/>
             <w:tcBorders>
               <w:left w:val="single" w:sz="12" w:space="0" w:color="auto"/>
@@ -370,7 +368,6 @@
               <w:rPr>
                 <w:sz w:val="24"/>
                 <w:szCs w:val="24"/>
-                <w:lang/>
               </w:rPr>
               <w:t>68</w:t>
             </w:r>
@@ -437,7 +434,7 @@
         </w:tc>
         <w:tc>
           <w:tcPr>
-            <w:tcW w:w="1682" w:type="dxa"/>
+            <w:tcW w:w="1559" w:type="dxa"/>
             <w:gridSpan w:val="2"/>
             <w:tcBorders>
               <w:left w:val="single" w:sz="12" w:space="0" w:color="auto"/>
@@ -510,7 +507,7 @@
         </w:tc>
         <w:tc>
           <w:tcPr>
-            <w:tcW w:w="1682" w:type="dxa"/>
+            <w:tcW w:w="1559" w:type="dxa"/>
             <w:gridSpan w:val="2"/>
             <w:tcBorders>
               <w:left w:val="single" w:sz="12" w:space="0" w:color="auto"/>
@@ -576,7 +573,7 @@
         </w:tc>
         <w:tc>
           <w:tcPr>
-            <w:tcW w:w="1682" w:type="dxa"/>
+            <w:tcW w:w="1559" w:type="dxa"/>
             <w:gridSpan w:val="2"/>
             <w:tcBorders>
               <w:left w:val="single" w:sz="12" w:space="0" w:color="auto"/>
@@ -650,7 +647,7 @@
         </w:tc>
         <w:tc>
           <w:tcPr>
-            <w:tcW w:w="1682" w:type="dxa"/>
+            <w:tcW w:w="1559" w:type="dxa"/>
             <w:gridSpan w:val="2"/>
             <w:tcBorders>
               <w:left w:val="single" w:sz="12" w:space="0" w:color="auto"/>
@@ -716,7 +713,7 @@
         </w:tc>
         <w:tc>
           <w:tcPr>
-            <w:tcW w:w="1682" w:type="dxa"/>
+            <w:tcW w:w="1559" w:type="dxa"/>
             <w:gridSpan w:val="2"/>
             <w:tcBorders>
               <w:left w:val="single" w:sz="12" w:space="0" w:color="auto"/>
@@ -756,36 +753,42 @@
               <w:rPr>
                 <w:sz w:val="24"/>
                 <w:szCs w:val="24"/>
-                <w:lang/>
-              </w:rPr>
-            </w:pPr>
-            <w:r>
-              <w:rPr>
-                <w:sz w:val="24"/>
-                <w:szCs w:val="24"/>
-              </w:rPr>
-              <w:t>БГУИР Д</w:t>
-            </w:r>
-            <w:r>
-              <w:rPr>
-                <w:sz w:val="24"/>
-                <w:szCs w:val="24"/>
-                <w:lang/>
-              </w:rPr>
-              <w:t>Р</w:t>
-            </w:r>
-            <w:r>
-              <w:rPr>
-                <w:sz w:val="24"/>
-                <w:szCs w:val="24"/>
-              </w:rPr>
-              <w:t xml:space="preserve"> 1-98 01 02 031 </w:t>
-            </w:r>
-            <w:r>
-              <w:rPr>
-                <w:sz w:val="24"/>
-                <w:szCs w:val="24"/>
-                <w:lang/>
+              </w:rPr>
+            </w:pPr>
+            <w:r>
+              <w:rPr>
+                <w:sz w:val="24"/>
+                <w:szCs w:val="24"/>
+                <w:lang w:val="en-US"/>
+              </w:rPr>
+              <w:t xml:space="preserve"> </w:t>
+            </w:r>
+            <w:r>
+              <w:rPr>
+                <w:sz w:val="24"/>
+                <w:szCs w:val="24"/>
+              </w:rPr>
+              <w:t>ГУИР</w:t>
+            </w:r>
+            <w:r>
+              <w:rPr>
+                <w:sz w:val="24"/>
+                <w:szCs w:val="24"/>
+                <w:lang w:val="en-US"/>
+              </w:rPr>
+              <w:t>.468165.001</w:t>
+            </w:r>
+            <w:r>
+              <w:rPr>
+                <w:sz w:val="24"/>
+                <w:szCs w:val="24"/>
+              </w:rPr>
+              <w:t xml:space="preserve"> </w:t>
+            </w:r>
+            <w:r>
+              <w:rPr>
+                <w:sz w:val="24"/>
+                <w:szCs w:val="24"/>
               </w:rPr>
               <w:t>ПЛ</w:t>
             </w:r>
@@ -807,14 +810,12 @@
                 <w:sz w:val="24"/>
                 <w:szCs w:val="24"/>
                 <w:highlight w:val="yellow"/>
-                <w:lang/>
-              </w:rPr>
-            </w:pPr>
-            <w:r>
-              <w:rPr>
-                <w:sz w:val="24"/>
-                <w:szCs w:val="24"/>
-                <w:lang/>
+              </w:rPr>
+            </w:pPr>
+            <w:r>
+              <w:rPr>
+                <w:sz w:val="24"/>
+                <w:szCs w:val="24"/>
               </w:rPr>
               <w:t>Цель и задачи дипломной работы</w:t>
             </w:r>
@@ -822,7 +823,7 @@
         </w:tc>
         <w:tc>
           <w:tcPr>
-            <w:tcW w:w="1682" w:type="dxa"/>
+            <w:tcW w:w="1559" w:type="dxa"/>
             <w:gridSpan w:val="2"/>
             <w:tcBorders>
               <w:left w:val="single" w:sz="12" w:space="0" w:color="auto"/>
@@ -838,7 +839,6 @@
               <w:rPr>
                 <w:sz w:val="24"/>
                 <w:szCs w:val="24"/>
-                <w:lang/>
               </w:rPr>
             </w:pPr>
             <w:proofErr w:type="spellStart"/>
@@ -869,7 +869,6 @@
               <w:rPr>
                 <w:sz w:val="24"/>
                 <w:szCs w:val="24"/>
-                <w:lang/>
               </w:rPr>
               <w:t>1</w:t>
             </w:r>
@@ -922,7 +921,7 @@
         </w:tc>
         <w:tc>
           <w:tcPr>
-            <w:tcW w:w="1682" w:type="dxa"/>
+            <w:tcW w:w="1559" w:type="dxa"/>
             <w:gridSpan w:val="2"/>
             <w:tcBorders>
               <w:left w:val="single" w:sz="12" w:space="0" w:color="auto"/>
@@ -961,49 +960,48 @@
           <w:p>
             <w:pPr>
               <w:spacing w:line="288" w:lineRule="auto"/>
-              <w:ind w:left="-57" w:right="-57"/>
-              <w:rPr>
-                <w:sz w:val="24"/>
-                <w:szCs w:val="24"/>
-                <w:lang/>
-              </w:rPr>
-            </w:pPr>
-            <w:r>
-              <w:rPr>
-                <w:sz w:val="24"/>
-                <w:szCs w:val="24"/>
-              </w:rPr>
-              <w:t>БГУИР Д</w:t>
-            </w:r>
-            <w:r>
-              <w:rPr>
-                <w:sz w:val="24"/>
-                <w:szCs w:val="24"/>
-                <w:lang/>
-              </w:rPr>
-              <w:t>Р</w:t>
-            </w:r>
-            <w:r>
-              <w:rPr>
-                <w:sz w:val="24"/>
-                <w:szCs w:val="24"/>
-              </w:rPr>
-              <w:t xml:space="preserve"> 1-98 01 02 031 </w:t>
-            </w:r>
-            <w:r>
-              <w:rPr>
-                <w:sz w:val="24"/>
-                <w:szCs w:val="24"/>
-              </w:rPr>
-              <w:t>П</w:t>
-            </w:r>
-            <w:r>
-              <w:rPr>
-                <w:sz w:val="24"/>
-                <w:szCs w:val="24"/>
-                <w:lang/>
-              </w:rPr>
-              <w:t>Л</w:t>
+              <w:ind w:left="53" w:right="-57"/>
+              <w:rPr>
+                <w:sz w:val="24"/>
+                <w:szCs w:val="24"/>
+              </w:rPr>
+            </w:pPr>
+            <w:r>
+              <w:rPr>
+                <w:sz w:val="24"/>
+                <w:szCs w:val="24"/>
+              </w:rPr>
+              <w:t>ГУИР</w:t>
+            </w:r>
+            <w:r>
+              <w:rPr>
+                <w:sz w:val="24"/>
+                <w:szCs w:val="24"/>
+                <w:lang w:val="en-US"/>
+              </w:rPr>
+              <w:t>.468165.00</w:t>
+            </w:r>
+            <w:r>
+              <w:rPr>
+                <w:sz w:val="24"/>
+                <w:szCs w:val="24"/>
+                <w:lang w:val="en-US"/>
+              </w:rPr>
+              <w:t>2</w:t>
+            </w:r>
+            <w:r>
+              <w:rPr>
+                <w:sz w:val="24"/>
+                <w:szCs w:val="24"/>
+              </w:rPr>
+              <w:t xml:space="preserve"> </w:t>
+            </w:r>
+            <w:r>
+              <w:rPr>
+                <w:sz w:val="24"/>
+                <w:szCs w:val="24"/>
+              </w:rPr>
+              <w:t>ПЛ</w:t>
             </w:r>
           </w:p>
         </w:tc>
@@ -1036,7 +1034,7 @@
         </w:tc>
         <w:tc>
           <w:tcPr>
-            <w:tcW w:w="1682" w:type="dxa"/>
+            <w:tcW w:w="1559" w:type="dxa"/>
             <w:gridSpan w:val="2"/>
             <w:tcBorders>
               <w:left w:val="single" w:sz="12" w:space="0" w:color="auto"/>
@@ -1052,7 +1050,6 @@
               <w:rPr>
                 <w:sz w:val="24"/>
                 <w:szCs w:val="24"/>
-                <w:lang/>
               </w:rPr>
             </w:pPr>
             <w:r>
@@ -1067,7 +1064,6 @@
               <w:rPr>
                 <w:sz w:val="24"/>
                 <w:szCs w:val="24"/>
-                <w:lang/>
               </w:rPr>
               <w:t>1</w:t>
             </w:r>
@@ -1121,7 +1117,7 @@
         </w:tc>
         <w:tc>
           <w:tcPr>
-            <w:tcW w:w="1682" w:type="dxa"/>
+            <w:tcW w:w="1559" w:type="dxa"/>
             <w:gridSpan w:val="2"/>
             <w:tcBorders>
               <w:left w:val="single" w:sz="12" w:space="0" w:color="auto"/>
@@ -1160,49 +1156,48 @@
           <w:p>
             <w:pPr>
               <w:spacing w:line="288" w:lineRule="auto"/>
-              <w:ind w:left="-57" w:right="-57"/>
-              <w:rPr>
-                <w:sz w:val="24"/>
-                <w:szCs w:val="24"/>
-                <w:lang/>
-              </w:rPr>
-            </w:pPr>
-            <w:r>
-              <w:rPr>
-                <w:sz w:val="24"/>
-                <w:szCs w:val="24"/>
-              </w:rPr>
-              <w:t>БГУИР Д</w:t>
-            </w:r>
-            <w:r>
-              <w:rPr>
-                <w:sz w:val="24"/>
-                <w:szCs w:val="24"/>
-                <w:lang/>
-              </w:rPr>
-              <w:t>Р</w:t>
-            </w:r>
-            <w:r>
-              <w:rPr>
-                <w:sz w:val="24"/>
-                <w:szCs w:val="24"/>
-              </w:rPr>
-              <w:t xml:space="preserve"> 1-98 01 02 031 </w:t>
-            </w:r>
-            <w:r>
-              <w:rPr>
-                <w:sz w:val="24"/>
-                <w:szCs w:val="24"/>
-              </w:rPr>
-              <w:t>П</w:t>
-            </w:r>
-            <w:r>
-              <w:rPr>
-                <w:sz w:val="24"/>
-                <w:szCs w:val="24"/>
-                <w:lang/>
-              </w:rPr>
-              <w:t>Л</w:t>
+              <w:ind w:left="53" w:right="-57"/>
+              <w:rPr>
+                <w:sz w:val="24"/>
+                <w:szCs w:val="24"/>
+              </w:rPr>
+            </w:pPr>
+            <w:r>
+              <w:rPr>
+                <w:sz w:val="24"/>
+                <w:szCs w:val="24"/>
+              </w:rPr>
+              <w:t>ГУИР</w:t>
+            </w:r>
+            <w:r>
+              <w:rPr>
+                <w:sz w:val="24"/>
+                <w:szCs w:val="24"/>
+                <w:lang w:val="en-US"/>
+              </w:rPr>
+              <w:t>.468165.00</w:t>
+            </w:r>
+            <w:r>
+              <w:rPr>
+                <w:sz w:val="24"/>
+                <w:szCs w:val="24"/>
+                <w:lang w:val="en-US"/>
+              </w:rPr>
+              <w:t>3</w:t>
+            </w:r>
+            <w:r>
+              <w:rPr>
+                <w:sz w:val="24"/>
+                <w:szCs w:val="24"/>
+              </w:rPr>
+              <w:t xml:space="preserve"> </w:t>
+            </w:r>
+            <w:r>
+              <w:rPr>
+                <w:sz w:val="24"/>
+                <w:szCs w:val="24"/>
+              </w:rPr>
+              <w:t>ПЛ</w:t>
             </w:r>
           </w:p>
         </w:tc>
@@ -1223,7 +1218,6 @@
               <w:rPr>
                 <w:sz w:val="24"/>
                 <w:szCs w:val="24"/>
-                <w:lang/>
               </w:rPr>
             </w:pPr>
             <w:r>
@@ -1238,7 +1232,6 @@
               <w:rPr>
                 <w:sz w:val="24"/>
                 <w:szCs w:val="24"/>
-                <w:lang/>
               </w:rPr>
               <w:t>ы</w:t>
             </w:r>
@@ -1254,7 +1247,6 @@
               <w:rPr>
                 <w:sz w:val="24"/>
                 <w:szCs w:val="24"/>
-                <w:lang/>
               </w:rPr>
               <w:t xml:space="preserve"> </w:t>
             </w:r>
@@ -1262,7 +1254,6 @@
               <w:rPr>
                 <w:sz w:val="24"/>
                 <w:szCs w:val="24"/>
-                <w:lang/>
               </w:rPr>
               <w:t>оптического волокна за счет создания локальной неоднородности</w:t>
             </w:r>
@@ -1270,7 +1261,7 @@
         </w:tc>
         <w:tc>
           <w:tcPr>
-            <w:tcW w:w="1682" w:type="dxa"/>
+            <w:tcW w:w="1559" w:type="dxa"/>
             <w:gridSpan w:val="2"/>
             <w:tcBorders>
               <w:left w:val="single" w:sz="12" w:space="0" w:color="auto"/>
@@ -1355,7 +1346,7 @@
         </w:tc>
         <w:tc>
           <w:tcPr>
-            <w:tcW w:w="1682" w:type="dxa"/>
+            <w:tcW w:w="1559" w:type="dxa"/>
             <w:gridSpan w:val="2"/>
             <w:tcBorders>
               <w:left w:val="single" w:sz="12" w:space="0" w:color="auto"/>
@@ -1394,47 +1385,46 @@
           <w:p>
             <w:pPr>
               <w:spacing w:line="288" w:lineRule="auto"/>
-              <w:ind w:left="-57" w:right="-57"/>
-              <w:rPr>
-                <w:sz w:val="24"/>
-                <w:szCs w:val="24"/>
-                <w:lang/>
-              </w:rPr>
-            </w:pPr>
-            <w:r>
-              <w:rPr>
-                <w:sz w:val="24"/>
-                <w:szCs w:val="24"/>
-              </w:rPr>
-              <w:t>БГУИР Д</w:t>
-            </w:r>
-            <w:r>
-              <w:rPr>
-                <w:sz w:val="24"/>
-                <w:szCs w:val="24"/>
-                <w:lang/>
-              </w:rPr>
-              <w:t>Р</w:t>
-            </w:r>
-            <w:r>
-              <w:rPr>
-                <w:sz w:val="24"/>
-                <w:szCs w:val="24"/>
-              </w:rPr>
-              <w:t xml:space="preserve"> 1-98 01 02 </w:t>
-            </w:r>
-            <w:r>
-              <w:rPr>
-                <w:sz w:val="24"/>
-                <w:szCs w:val="24"/>
-              </w:rPr>
-              <w:t xml:space="preserve">031 </w:t>
+              <w:ind w:left="53" w:right="-57"/>
+              <w:rPr>
+                <w:sz w:val="24"/>
+                <w:szCs w:val="24"/>
+              </w:rPr>
+            </w:pPr>
+            <w:r>
+              <w:rPr>
+                <w:sz w:val="24"/>
+                <w:szCs w:val="24"/>
+              </w:rPr>
+              <w:t>ГУИР</w:t>
             </w:r>
             <w:r>
               <w:rPr>
                 <w:sz w:val="24"/>
                 <w:szCs w:val="24"/>
                 <w:lang w:val="en-US"/>
+              </w:rPr>
+              <w:t>.468165.00</w:t>
+            </w:r>
+            <w:r>
+              <w:rPr>
+                <w:sz w:val="24"/>
+                <w:szCs w:val="24"/>
+                <w:lang w:val="en-US"/>
+              </w:rPr>
+              <w:t>4</w:t>
+            </w:r>
+            <w:r>
+              <w:rPr>
+                <w:sz w:val="24"/>
+                <w:szCs w:val="24"/>
+              </w:rPr>
+              <w:t xml:space="preserve"> </w:t>
+            </w:r>
+            <w:r>
+              <w:rPr>
+                <w:sz w:val="24"/>
+                <w:szCs w:val="24"/>
               </w:rPr>
               <w:t>ПЛ</w:t>
             </w:r>
@@ -1472,7 +1462,6 @@
               <w:rPr>
                 <w:sz w:val="24"/>
                 <w:szCs w:val="24"/>
-                <w:lang/>
               </w:rPr>
               <w:t>ы</w:t>
             </w:r>
@@ -1488,7 +1477,6 @@
               <w:rPr>
                 <w:sz w:val="24"/>
                 <w:szCs w:val="24"/>
-                <w:lang/>
               </w:rPr>
               <w:t>без создания локальной неоднородности</w:t>
             </w:r>
@@ -1496,7 +1484,7 @@
         </w:tc>
         <w:tc>
           <w:tcPr>
-            <w:tcW w:w="1682" w:type="dxa"/>
+            <w:tcW w:w="1559" w:type="dxa"/>
             <w:gridSpan w:val="2"/>
             <w:tcBorders>
               <w:left w:val="single" w:sz="12" w:space="0" w:color="auto"/>
@@ -1512,7 +1500,6 @@
               <w:rPr>
                 <w:sz w:val="24"/>
                 <w:szCs w:val="24"/>
-                <w:lang/>
               </w:rPr>
             </w:pPr>
             <w:r>
@@ -1527,7 +1514,6 @@
               <w:rPr>
                 <w:sz w:val="24"/>
                 <w:szCs w:val="24"/>
-                <w:lang/>
               </w:rPr>
               <w:t>1</w:t>
             </w:r>
@@ -1581,7 +1567,7 @@
         </w:tc>
         <w:tc>
           <w:tcPr>
-            <w:tcW w:w="1682" w:type="dxa"/>
+            <w:tcW w:w="1559" w:type="dxa"/>
             <w:gridSpan w:val="2"/>
             <w:tcBorders>
               <w:left w:val="single" w:sz="12" w:space="0" w:color="auto"/>
@@ -1620,49 +1606,48 @@
           <w:p>
             <w:pPr>
               <w:spacing w:line="288" w:lineRule="auto"/>
-              <w:ind w:left="-57" w:right="-57"/>
-              <w:rPr>
-                <w:sz w:val="24"/>
-                <w:szCs w:val="24"/>
-                <w:lang/>
-              </w:rPr>
-            </w:pPr>
-            <w:r>
-              <w:rPr>
-                <w:sz w:val="24"/>
-                <w:szCs w:val="24"/>
-              </w:rPr>
-              <w:t>БГУИР Д</w:t>
-            </w:r>
-            <w:r>
-              <w:rPr>
-                <w:sz w:val="24"/>
-                <w:szCs w:val="24"/>
-                <w:lang/>
-              </w:rPr>
-              <w:t>Р</w:t>
-            </w:r>
-            <w:r>
-              <w:rPr>
-                <w:sz w:val="24"/>
-                <w:szCs w:val="24"/>
-              </w:rPr>
-              <w:t xml:space="preserve"> 1-98 01 02 031 </w:t>
-            </w:r>
-            <w:r>
-              <w:rPr>
-                <w:sz w:val="24"/>
-                <w:szCs w:val="24"/>
-              </w:rPr>
-              <w:t>П</w:t>
-            </w:r>
-            <w:r>
-              <w:rPr>
-                <w:sz w:val="24"/>
-                <w:szCs w:val="24"/>
-                <w:lang/>
-              </w:rPr>
-              <w:t>Л</w:t>
+              <w:ind w:left="53" w:right="-57"/>
+              <w:rPr>
+                <w:sz w:val="24"/>
+                <w:szCs w:val="24"/>
+              </w:rPr>
+            </w:pPr>
+            <w:r>
+              <w:rPr>
+                <w:sz w:val="24"/>
+                <w:szCs w:val="24"/>
+              </w:rPr>
+              <w:t>ГУИР</w:t>
+            </w:r>
+            <w:r>
+              <w:rPr>
+                <w:sz w:val="24"/>
+                <w:szCs w:val="24"/>
+                <w:lang w:val="en-US"/>
+              </w:rPr>
+              <w:t>.468165.00</w:t>
+            </w:r>
+            <w:r>
+              <w:rPr>
+                <w:sz w:val="24"/>
+                <w:szCs w:val="24"/>
+                <w:lang w:val="en-US"/>
+              </w:rPr>
+              <w:t>5</w:t>
+            </w:r>
+            <w:r>
+              <w:rPr>
+                <w:sz w:val="24"/>
+                <w:szCs w:val="24"/>
+              </w:rPr>
+              <w:t xml:space="preserve"> </w:t>
+            </w:r>
+            <w:r>
+              <w:rPr>
+                <w:sz w:val="24"/>
+                <w:szCs w:val="24"/>
+              </w:rPr>
+              <w:t>ПЛ</w:t>
             </w:r>
           </w:p>
         </w:tc>
@@ -1682,7 +1667,6 @@
               <w:rPr>
                 <w:sz w:val="24"/>
                 <w:szCs w:val="24"/>
-                <w:lang/>
               </w:rPr>
             </w:pPr>
             <w:r>
@@ -1706,7 +1690,6 @@
               <w:rPr>
                 <w:sz w:val="24"/>
                 <w:szCs w:val="24"/>
-                <w:lang/>
               </w:rPr>
               <w:t xml:space="preserve"> </w:t>
             </w:r>
@@ -1714,7 +1697,7 @@
         </w:tc>
         <w:tc>
           <w:tcPr>
-            <w:tcW w:w="1682" w:type="dxa"/>
+            <w:tcW w:w="1559" w:type="dxa"/>
             <w:gridSpan w:val="2"/>
             <w:tcBorders>
               <w:left w:val="single" w:sz="12" w:space="0" w:color="auto"/>
@@ -1730,7 +1713,6 @@
               <w:rPr>
                 <w:sz w:val="24"/>
                 <w:szCs w:val="24"/>
-                <w:lang/>
               </w:rPr>
             </w:pPr>
             <w:r>
@@ -1745,7 +1727,6 @@
               <w:rPr>
                 <w:sz w:val="24"/>
                 <w:szCs w:val="24"/>
-                <w:lang/>
               </w:rPr>
               <w:t>1</w:t>
             </w:r>
@@ -1799,7 +1780,7 @@
         </w:tc>
         <w:tc>
           <w:tcPr>
-            <w:tcW w:w="1682" w:type="dxa"/>
+            <w:tcW w:w="1559" w:type="dxa"/>
             <w:gridSpan w:val="2"/>
             <w:tcBorders>
               <w:left w:val="single" w:sz="12" w:space="0" w:color="auto"/>
@@ -1836,7 +1817,7 @@
           <w:p>
             <w:pPr>
               <w:spacing w:line="288" w:lineRule="auto"/>
-              <w:ind w:left="-57" w:right="-57"/>
+              <w:ind w:left="53" w:right="-57"/>
               <w:rPr>
                 <w:sz w:val="24"/>
                 <w:szCs w:val="24"/>
@@ -1848,35 +1829,35 @@
                 <w:sz w:val="24"/>
                 <w:szCs w:val="24"/>
               </w:rPr>
-              <w:t>БГУИР Д</w:t>
-            </w:r>
-            <w:r>
-              <w:rPr>
-                <w:sz w:val="24"/>
-                <w:szCs w:val="24"/>
-                <w:lang/>
-              </w:rPr>
-              <w:t>Р</w:t>
-            </w:r>
-            <w:r>
-              <w:rPr>
-                <w:sz w:val="24"/>
-                <w:szCs w:val="24"/>
-              </w:rPr>
-              <w:t xml:space="preserve"> 1-98 01 02 </w:t>
-            </w:r>
-            <w:r>
-              <w:rPr>
-                <w:sz w:val="24"/>
-                <w:szCs w:val="24"/>
-              </w:rPr>
-              <w:t xml:space="preserve">031 </w:t>
+              <w:t>ГУИР</w:t>
             </w:r>
             <w:r>
               <w:rPr>
                 <w:sz w:val="24"/>
                 <w:szCs w:val="24"/>
                 <w:lang w:val="en-US"/>
+              </w:rPr>
+              <w:t>.468165.00</w:t>
+            </w:r>
+            <w:r>
+              <w:rPr>
+                <w:sz w:val="24"/>
+                <w:szCs w:val="24"/>
+                <w:lang w:val="en-US"/>
+              </w:rPr>
+              <w:t>6</w:t>
+            </w:r>
+            <w:r>
+              <w:rPr>
+                <w:sz w:val="24"/>
+                <w:szCs w:val="24"/>
+              </w:rPr>
+              <w:t xml:space="preserve"> </w:t>
+            </w:r>
+            <w:r>
+              <w:rPr>
+                <w:sz w:val="24"/>
+                <w:szCs w:val="24"/>
               </w:rPr>
               <w:t>ПЛ</w:t>
             </w:r>
@@ -1912,7 +1893,7 @@
         </w:tc>
         <w:tc>
           <w:tcPr>
-            <w:tcW w:w="1682" w:type="dxa"/>
+            <w:tcW w:w="1559" w:type="dxa"/>
             <w:gridSpan w:val="2"/>
             <w:tcBorders>
               <w:left w:val="single" w:sz="12" w:space="0" w:color="auto"/>
@@ -2000,7 +1981,7 @@
         </w:tc>
         <w:tc>
           <w:tcPr>
-            <w:tcW w:w="1682" w:type="dxa"/>
+            <w:tcW w:w="1559" w:type="dxa"/>
             <w:gridSpan w:val="2"/>
             <w:tcBorders>
               <w:left w:val="single" w:sz="12" w:space="0" w:color="auto"/>
@@ -2071,7 +2052,7 @@
         </w:tc>
         <w:tc>
           <w:tcPr>
-            <w:tcW w:w="1682" w:type="dxa"/>
+            <w:tcW w:w="1559" w:type="dxa"/>
             <w:gridSpan w:val="2"/>
             <w:tcBorders>
               <w:left w:val="single" w:sz="12" w:space="0" w:color="auto"/>
@@ -2169,7 +2150,7 @@
         </w:tc>
         <w:tc>
           <w:tcPr>
-            <w:tcW w:w="6543" w:type="dxa"/>
+            <w:tcW w:w="6420" w:type="dxa"/>
             <w:gridSpan w:val="6"/>
             <w:vMerge w:val="restart"/>
             <w:tcBorders>
@@ -2208,7 +2189,6 @@
               <w:rPr>
                 <w:i/>
                 <w:sz w:val="24"/>
-                <w:lang/>
               </w:rPr>
               <w:t>Р</w:t>
             </w:r>
@@ -2223,7 +2203,6 @@
               <w:rPr>
                 <w:i/>
                 <w:sz w:val="24"/>
-                <w:lang/>
               </w:rPr>
               <w:t>98</w:t>
             </w:r>
@@ -2238,7 +2217,6 @@
               <w:rPr>
                 <w:i/>
                 <w:sz w:val="24"/>
-                <w:lang/>
               </w:rPr>
               <w:t>2</w:t>
             </w:r>
@@ -2253,7 +2231,6 @@
               <w:rPr>
                 <w:i/>
                 <w:sz w:val="24"/>
-                <w:lang/>
               </w:rPr>
               <w:t>31</w:t>
             </w:r>
@@ -2340,7 +2317,7 @@
         </w:tc>
         <w:tc>
           <w:tcPr>
-            <w:tcW w:w="6543" w:type="dxa"/>
+            <w:tcW w:w="6420" w:type="dxa"/>
             <w:gridSpan w:val="6"/>
             <w:vMerge/>
             <w:tcBorders>
@@ -2434,7 +2411,7 @@
         </w:tc>
         <w:tc>
           <w:tcPr>
-            <w:tcW w:w="6543" w:type="dxa"/>
+            <w:tcW w:w="6420" w:type="dxa"/>
             <w:gridSpan w:val="6"/>
             <w:vMerge/>
             <w:tcBorders>
@@ -2631,15 +2608,13 @@
                 <w:i/>
                 <w:sz w:val="24"/>
                 <w:szCs w:val="24"/>
-                <w:lang/>
-              </w:rPr>
-            </w:pPr>
-            <w:r>
-              <w:rPr>
-                <w:i/>
-                <w:sz w:val="24"/>
-                <w:szCs w:val="24"/>
-                <w:lang/>
+              </w:rPr>
+            </w:pPr>
+            <w:r>
+              <w:rPr>
+                <w:i/>
+                <w:sz w:val="24"/>
+                <w:szCs w:val="24"/>
               </w:rPr>
               <w:t xml:space="preserve">Устройство обнаружения несанкционированного </w:t>
             </w:r>
@@ -2648,7 +2623,6 @@
                 <w:i/>
                 <w:sz w:val="24"/>
                 <w:szCs w:val="24"/>
-                <w:lang/>
               </w:rPr>
               <w:t>перехвата</w:t>
             </w:r>
@@ -2657,7 +2631,6 @@
                 <w:i/>
                 <w:sz w:val="24"/>
                 <w:szCs w:val="24"/>
-                <w:lang/>
               </w:rPr>
               <w:t xml:space="preserve"> данных при передаче информации по волоконно-оптическому каналу связи</w:t>
             </w:r>
@@ -2785,7 +2758,7 @@
         </w:tc>
         <w:tc>
           <w:tcPr>
-            <w:tcW w:w="973" w:type="dxa"/>
+            <w:tcW w:w="850" w:type="dxa"/>
             <w:tcBorders>
               <w:top w:val="single" w:sz="12" w:space="0" w:color="auto"/>
               <w:left w:val="single" w:sz="8" w:space="0" w:color="auto"/>
@@ -2867,13 +2840,11 @@
             <w:pPr>
               <w:rPr>
                 <w:i/>
-                <w:lang/>
-              </w:rPr>
-            </w:pPr>
-            <w:r>
-              <w:rPr>
-                <w:i/>
-                <w:lang/>
+              </w:rPr>
+            </w:pPr>
+            <w:r>
+              <w:rPr>
+                <w:i/>
               </w:rPr>
               <w:t>Савченко</w:t>
             </w:r>
@@ -3026,7 +2997,6 @@
               <w:rPr>
                 <w:i/>
                 <w:sz w:val="22"/>
-                <w:lang/>
               </w:rPr>
             </w:pPr>
             <w:r>
@@ -3040,7 +3010,6 @@
               <w:rPr>
                 <w:i/>
                 <w:sz w:val="22"/>
-                <w:lang/>
               </w:rPr>
               <w:t>69</w:t>
             </w:r>
@@ -3048,7 +3017,7 @@
         </w:tc>
         <w:tc>
           <w:tcPr>
-            <w:tcW w:w="973" w:type="dxa"/>
+            <w:tcW w:w="850" w:type="dxa"/>
             <w:tcBorders>
               <w:top w:val="single" w:sz="8" w:space="0" w:color="auto"/>
               <w:left w:val="single" w:sz="8" w:space="0" w:color="auto"/>
@@ -3062,14 +3031,12 @@
               <w:rPr>
                 <w:i/>
                 <w:sz w:val="22"/>
-                <w:lang/>
               </w:rPr>
             </w:pPr>
             <w:r>
               <w:rPr>
                 <w:i/>
                 <w:sz w:val="22"/>
-                <w:lang/>
               </w:rPr>
               <w:t>69</w:t>
             </w:r>
@@ -3125,13 +3092,11 @@
             <w:pPr>
               <w:rPr>
                 <w:i/>
-                <w:lang/>
-              </w:rPr>
-            </w:pPr>
-            <w:r>
-              <w:rPr>
-                <w:i/>
-                <w:lang/>
+              </w:rPr>
+            </w:pPr>
+            <w:r>
+              <w:rPr>
+                <w:i/>
               </w:rPr>
               <w:t>Тимофеев</w:t>
             </w:r>
@@ -3198,7 +3163,7 @@
         </w:tc>
         <w:tc>
           <w:tcPr>
-            <w:tcW w:w="2551" w:type="dxa"/>
+            <w:tcW w:w="2428" w:type="dxa"/>
             <w:gridSpan w:val="5"/>
             <w:vMerge w:val="restart"/>
             <w:tcBorders>
@@ -3229,7 +3194,6 @@
               <w:rPr>
                 <w:i/>
                 <w:sz w:val="24"/>
-                <w:lang/>
               </w:rPr>
               <w:t>ЗИ</w:t>
             </w:r>
@@ -3248,7 +3212,6 @@
               <w:rPr>
                 <w:i/>
                 <w:sz w:val="24"/>
-                <w:lang/>
               </w:rPr>
             </w:pPr>
             <w:r>
@@ -3269,7 +3232,6 @@
               <w:rPr>
                 <w:i/>
                 <w:sz w:val="24"/>
-                <w:lang/>
               </w:rPr>
               <w:t>1401</w:t>
             </w:r>
@@ -3338,13 +3300,11 @@
             <w:pPr>
               <w:rPr>
                 <w:i/>
-                <w:lang/>
-              </w:rPr>
-            </w:pPr>
-            <w:r>
-              <w:rPr>
-                <w:i/>
-                <w:lang/>
+              </w:rPr>
+            </w:pPr>
+            <w:r>
+              <w:rPr>
+                <w:i/>
               </w:rPr>
               <w:t>Тимофеев</w:t>
             </w:r>
@@ -3409,7 +3369,7 @@
         </w:tc>
         <w:tc>
           <w:tcPr>
-            <w:tcW w:w="2551" w:type="dxa"/>
+            <w:tcW w:w="2428" w:type="dxa"/>
             <w:gridSpan w:val="5"/>
             <w:vMerge/>
             <w:tcBorders>
@@ -3477,13 +3437,11 @@
             <w:pPr>
               <w:rPr>
                 <w:i/>
-                <w:lang/>
-              </w:rPr>
-            </w:pPr>
-            <w:r>
-              <w:rPr>
-                <w:i/>
-                <w:lang/>
+              </w:rPr>
+            </w:pPr>
+            <w:r>
+              <w:rPr>
+                <w:i/>
               </w:rPr>
               <w:t>Смирнова</w:t>
             </w:r>
@@ -3548,7 +3506,7 @@
         </w:tc>
         <w:tc>
           <w:tcPr>
-            <w:tcW w:w="2551" w:type="dxa"/>
+            <w:tcW w:w="2428" w:type="dxa"/>
             <w:gridSpan w:val="5"/>
             <w:vMerge/>
             <w:tcBorders>
@@ -3616,13 +3574,11 @@
             <w:pPr>
               <w:rPr>
                 <w:i/>
-                <w:lang/>
-              </w:rPr>
-            </w:pPr>
-            <w:r>
-              <w:rPr>
-                <w:i/>
-                <w:lang/>
+              </w:rPr>
+            </w:pPr>
+            <w:r>
+              <w:rPr>
+                <w:i/>
               </w:rPr>
               <w:t>Борботько</w:t>
             </w:r>
@@ -3688,7 +3644,7 @@
         </w:tc>
         <w:tc>
           <w:tcPr>
-            <w:tcW w:w="2551" w:type="dxa"/>
+            <w:tcW w:w="2428" w:type="dxa"/>
             <w:gridSpan w:val="5"/>
             <w:vMerge/>
             <w:tcBorders>
@@ -3711,7 +3667,7 @@
     <w:p/>
     <w:sectPr>
       <w:pgSz w:w="11906" w:h="16838"/>
-      <w:pgMar w:top="1134" w:right="851" w:bottom="1531" w:left="1701" w:header="708" w:footer="708" w:gutter="0"/>
+      <w:pgMar w:top="1134" w:right="850" w:bottom="1134" w:left="1701" w:header="708" w:footer="708" w:gutter="0"/>
       <w:cols w:space="708"/>
       <w:docGrid w:linePitch="360"/>
     </w:sectPr>
@@ -3720,7 +3676,7 @@
 </file>
 
 <file path=word/styles.xml><?xml version="1.0" encoding="utf-8"?>
-<w:styles xmlns:mc="http://schemas.openxmlformats.org/markup-compatibility/2006" xmlns:r="http://schemas.openxmlformats.org/officeDocument/2006/relationships" xmlns:w="http://schemas.openxmlformats.org/wordprocessingml/2006/main" xmlns:w14="http://schemas.microsoft.com/office/word/2010/wordml" xmlns:w15="http://schemas.microsoft.com/office/word/2012/wordml" xmlns:w16cid="http://schemas.microsoft.com/office/word/2016/wordml/cid" xmlns:w16se="http://schemas.microsoft.com/office/word/2015/wordml/symex" mc:Ignorable="w14 w15 w16se w16cid">
+<w:styles xmlns:mc="http://schemas.openxmlformats.org/markup-compatibility/2006" xmlns:r="http://schemas.openxmlformats.org/officeDocument/2006/relationships" xmlns:w="http://schemas.openxmlformats.org/wordprocessingml/2006/main" xmlns:w14="http://schemas.microsoft.com/office/word/2010/wordml" xmlns:w15="http://schemas.microsoft.com/office/word/2012/wordml" xmlns:w16cex="http://schemas.microsoft.com/office/word/2018/wordml/cex" xmlns:w16cid="http://schemas.microsoft.com/office/word/2016/wordml/cid" xmlns:w16="http://schemas.microsoft.com/office/word/2018/wordml" xmlns:w16sdtdh="http://schemas.microsoft.com/office/word/2020/wordml/sdtdatahash" xmlns:w16se="http://schemas.microsoft.com/office/word/2015/wordml/symex" mc:Ignorable="w14 w15 w16se w16cid w16 w16cex w16sdtdh">
   <w:docDefaults>
     <w:rPrDefault>
       <w:rPr>
